--- a/02.ТЛ.docx
+++ b/02.ТЛ.docx
@@ -437,586 +437,595 @@
         </w:rPr>
         <w:t>м</w:t>
       </w:r>
+      <w:r>
+        <w:rPr>
+          <w:caps/>
+          <w:color w:val="000000" w:themeColor="text1"/>
+          <w:sz w:val="28"/>
+          <w:szCs w:val="28"/>
+          <w:shd w:val="clear" w:color="auto" w:fill="FFFFFF"/>
+        </w:rPr>
+        <w:t>ный комплекс измерения скорости объекта</w:t>
+      </w:r>
+    </w:p>
+    <w:p>
+      <w:pPr>
+        <w:contextualSpacing/>
+        <w:jc w:val="center"/>
+        <w:rPr>
+          <w:sz w:val="28"/>
+          <w:szCs w:val="28"/>
+        </w:rPr>
+      </w:pPr>
+    </w:p>
+    <w:p>
+      <w:pPr>
+        <w:contextualSpacing/>
+        <w:jc w:val="center"/>
+        <w:rPr>
+          <w:sz w:val="28"/>
+          <w:szCs w:val="28"/>
+        </w:rPr>
+      </w:pPr>
+      <w:r>
+        <w:rPr>
+          <w:sz w:val="28"/>
+          <w:szCs w:val="28"/>
+        </w:rPr>
+        <w:t xml:space="preserve">БГУИР ДП 1–40 02 01 01 </w:t>
+      </w:r>
+      <w:r>
+        <w:rPr>
+          <w:sz w:val="28"/>
+          <w:szCs w:val="28"/>
+        </w:rPr>
+        <w:t>03</w:t>
+      </w:r>
+      <w:r>
+        <w:rPr>
+          <w:sz w:val="28"/>
+          <w:szCs w:val="28"/>
+        </w:rPr>
+        <w:t>4</w:t>
+      </w:r>
+      <w:r>
+        <w:rPr>
+          <w:sz w:val="28"/>
+          <w:szCs w:val="28"/>
+        </w:rPr>
+        <w:t xml:space="preserve"> ПЗ</w:t>
+      </w:r>
+    </w:p>
+    <w:p>
+      <w:pPr>
+        <w:contextualSpacing/>
+        <w:jc w:val="both"/>
+        <w:rPr>
+          <w:sz w:val="28"/>
+          <w:szCs w:val="28"/>
+        </w:rPr>
+      </w:pPr>
+    </w:p>
+    <w:p>
+      <w:pPr>
+        <w:contextualSpacing/>
+        <w:jc w:val="both"/>
+        <w:rPr>
+          <w:sz w:val="28"/>
+        </w:rPr>
+      </w:pPr>
+    </w:p>
+    <w:p>
+      <w:pPr>
+        <w:contextualSpacing/>
+        <w:jc w:val="both"/>
+        <w:rPr>
+          <w:sz w:val="28"/>
+        </w:rPr>
+      </w:pPr>
+      <w:r>
+        <w:rPr>
+          <w:sz w:val="28"/>
+        </w:rPr>
+        <w:t>Студент</w:t>
+      </w:r>
+      <w:r>
+        <w:rPr>
+          <w:sz w:val="28"/>
+        </w:rPr>
+        <w:tab/>
+      </w:r>
+      <w:r>
+        <w:rPr>
+          <w:sz w:val="28"/>
+        </w:rPr>
+        <w:tab/>
+      </w:r>
+      <w:r>
+        <w:rPr>
+          <w:sz w:val="28"/>
+        </w:rPr>
+        <w:tab/>
+      </w:r>
+      <w:r>
+        <w:rPr>
+          <w:sz w:val="28"/>
+        </w:rPr>
+        <w:tab/>
+      </w:r>
+      <w:r>
+        <w:rPr>
+          <w:sz w:val="28"/>
+        </w:rPr>
+        <w:tab/>
+      </w:r>
+      <w:r>
+        <w:rPr>
+          <w:sz w:val="28"/>
+        </w:rPr>
+        <w:tab/>
+      </w:r>
+      <w:r>
+        <w:rPr>
+          <w:sz w:val="28"/>
+        </w:rPr>
+        <w:tab/>
+      </w:r>
+      <w:r>
+        <w:rPr>
+          <w:sz w:val="28"/>
+        </w:rPr>
+        <w:tab/>
+      </w:r>
+      <w:r>
+        <w:rPr>
+          <w:sz w:val="28"/>
+        </w:rPr>
+        <w:tab/>
+      </w:r>
+      <w:r>
+        <w:rPr>
+          <w:sz w:val="28"/>
+        </w:rPr>
+        <w:t>Е.Н. Кабринович</w:t>
+      </w:r>
+    </w:p>
+    <w:p>
+      <w:pPr>
+        <w:contextualSpacing/>
+        <w:jc w:val="both"/>
+        <w:rPr>
+          <w:sz w:val="28"/>
+        </w:rPr>
+      </w:pPr>
+    </w:p>
+    <w:p>
+      <w:pPr>
+        <w:contextualSpacing/>
+        <w:jc w:val="both"/>
+        <w:rPr>
+          <w:sz w:val="28"/>
+        </w:rPr>
+      </w:pPr>
+      <w:r>
+        <w:rPr>
+          <w:sz w:val="28"/>
+        </w:rPr>
+        <w:t>Руководитель</w:t>
+      </w:r>
+      <w:r>
+        <w:rPr>
+          <w:sz w:val="28"/>
+        </w:rPr>
+        <w:tab/>
+      </w:r>
+      <w:r>
+        <w:rPr>
+          <w:sz w:val="28"/>
+        </w:rPr>
+        <w:tab/>
+      </w:r>
+      <w:r>
+        <w:rPr>
+          <w:sz w:val="28"/>
+        </w:rPr>
+        <w:tab/>
+      </w:r>
+      <w:r>
+        <w:rPr>
+          <w:sz w:val="28"/>
+        </w:rPr>
+        <w:tab/>
+      </w:r>
+      <w:r>
+        <w:rPr>
+          <w:sz w:val="28"/>
+        </w:rPr>
+        <w:tab/>
+      </w:r>
+      <w:r>
+        <w:rPr>
+          <w:sz w:val="28"/>
+        </w:rPr>
+        <w:tab/>
+      </w:r>
+      <w:r>
+        <w:rPr>
+          <w:sz w:val="28"/>
+        </w:rPr>
+        <w:tab/>
+      </w:r>
+      <w:r>
+        <w:rPr>
+          <w:sz w:val="28"/>
+        </w:rPr>
+        <w:tab/>
+      </w:r>
+      <w:r>
+        <w:rPr>
+          <w:sz w:val="28"/>
+        </w:rPr>
+        <w:t xml:space="preserve">С.А. </w:t>
+      </w:r>
+      <w:proofErr w:type="spellStart"/>
+      <w:r>
+        <w:rPr>
+          <w:sz w:val="28"/>
+        </w:rPr>
+        <w:t>Байрак</w:t>
+      </w:r>
+      <w:proofErr w:type="spellEnd"/>
+    </w:p>
+    <w:p>
+      <w:pPr>
+        <w:contextualSpacing/>
+        <w:jc w:val="both"/>
+        <w:rPr>
+          <w:sz w:val="28"/>
+        </w:rPr>
+      </w:pPr>
+    </w:p>
+    <w:p>
+      <w:pPr>
+        <w:contextualSpacing/>
+        <w:jc w:val="both"/>
+        <w:rPr>
+          <w:sz w:val="28"/>
+        </w:rPr>
+      </w:pPr>
+      <w:r>
+        <w:rPr>
+          <w:sz w:val="28"/>
+        </w:rPr>
+        <w:t>Консультанты:</w:t>
+      </w:r>
+    </w:p>
+    <w:p>
+      <w:pPr>
+        <w:contextualSpacing/>
+        <w:jc w:val="both"/>
+        <w:rPr>
+          <w:sz w:val="28"/>
+        </w:rPr>
+      </w:pPr>
+    </w:p>
+    <w:p>
+      <w:pPr>
+        <w:contextualSpacing/>
+        <w:jc w:val="both"/>
+        <w:rPr>
+          <w:sz w:val="28"/>
+        </w:rPr>
+      </w:pPr>
+      <w:r>
+        <w:rPr>
+          <w:sz w:val="28"/>
+        </w:rPr>
+        <w:tab/>
+        <w:t>от кафедры ЭВМ</w:t>
+      </w:r>
+      <w:r>
+        <w:rPr>
+          <w:sz w:val="28"/>
+        </w:rPr>
+        <w:tab/>
+      </w:r>
+      <w:r>
+        <w:rPr>
+          <w:sz w:val="28"/>
+        </w:rPr>
+        <w:tab/>
+      </w:r>
+      <w:r>
+        <w:rPr>
+          <w:sz w:val="28"/>
+        </w:rPr>
+        <w:tab/>
+      </w:r>
+      <w:r>
+        <w:rPr>
+          <w:sz w:val="28"/>
+        </w:rPr>
+        <w:tab/>
+      </w:r>
+      <w:r>
+        <w:rPr>
+          <w:sz w:val="28"/>
+        </w:rPr>
+        <w:tab/>
+      </w:r>
+      <w:r>
+        <w:rPr>
+          <w:sz w:val="28"/>
+        </w:rPr>
+        <w:tab/>
+      </w:r>
+      <w:r>
+        <w:rPr>
+          <w:sz w:val="28"/>
+        </w:rPr>
+        <w:tab/>
+      </w:r>
+      <w:r>
+        <w:rPr>
+          <w:sz w:val="28"/>
+        </w:rPr>
+        <w:t xml:space="preserve">С.А. </w:t>
+      </w:r>
+      <w:proofErr w:type="spellStart"/>
+      <w:r>
+        <w:rPr>
+          <w:sz w:val="28"/>
+        </w:rPr>
+        <w:t>Байрак</w:t>
+      </w:r>
+      <w:proofErr w:type="spellEnd"/>
+    </w:p>
+    <w:p>
+      <w:pPr>
+        <w:contextualSpacing/>
+        <w:jc w:val="both"/>
+        <w:rPr>
+          <w:sz w:val="28"/>
+        </w:rPr>
+      </w:pPr>
+    </w:p>
+    <w:p>
+      <w:pPr>
+        <w:contextualSpacing/>
+        <w:jc w:val="both"/>
+        <w:rPr>
+          <w:sz w:val="28"/>
+        </w:rPr>
+      </w:pPr>
+      <w:r>
+        <w:rPr>
+          <w:sz w:val="28"/>
+        </w:rPr>
+        <w:tab/>
+        <w:t>по экономической части</w:t>
+      </w:r>
+      <w:r>
+        <w:rPr>
+          <w:sz w:val="28"/>
+        </w:rPr>
+        <w:tab/>
+      </w:r>
+      <w:r>
+        <w:rPr>
+          <w:sz w:val="28"/>
+        </w:rPr>
+        <w:tab/>
+      </w:r>
+      <w:r>
+        <w:rPr>
+          <w:sz w:val="28"/>
+        </w:rPr>
+        <w:tab/>
+      </w:r>
+      <w:r>
+        <w:rPr>
+          <w:sz w:val="28"/>
+        </w:rPr>
+        <w:tab/>
+      </w:r>
+      <w:r>
+        <w:rPr>
+          <w:sz w:val="28"/>
+        </w:rPr>
+        <w:tab/>
+      </w:r>
+      <w:r>
+        <w:rPr>
+          <w:sz w:val="28"/>
+        </w:rPr>
+        <w:t>Т.Л. Слюсарь</w:t>
+      </w:r>
+    </w:p>
+    <w:p>
+      <w:pPr>
+        <w:contextualSpacing/>
+        <w:jc w:val="both"/>
+        <w:rPr>
+          <w:sz w:val="28"/>
+        </w:rPr>
+      </w:pPr>
+      <w:r>
+        <w:rPr>
+          <w:sz w:val="28"/>
+        </w:rPr>
+        <w:tab/>
+      </w:r>
+      <w:r>
+        <w:rPr>
+          <w:sz w:val="28"/>
+        </w:rPr>
+        <w:tab/>
+      </w:r>
+      <w:r>
+        <w:rPr>
+          <w:sz w:val="28"/>
+        </w:rPr>
+        <w:tab/>
+      </w:r>
+    </w:p>
+    <w:p>
+      <w:pPr>
+        <w:contextualSpacing/>
+        <w:jc w:val="both"/>
+        <w:rPr>
+          <w:sz w:val="28"/>
+        </w:rPr>
+      </w:pPr>
+      <w:proofErr w:type="spellStart"/>
+      <w:r>
+        <w:rPr>
+          <w:sz w:val="28"/>
+        </w:rPr>
+        <w:t>Нормоконтроле</w:t>
+      </w:r>
+      <w:r>
+        <w:rPr>
+          <w:sz w:val="28"/>
+        </w:rPr>
+        <w:t>р</w:t>
+      </w:r>
+      <w:proofErr w:type="spellEnd"/>
+      <w:r>
+        <w:rPr>
+          <w:sz w:val="28"/>
+        </w:rPr>
+        <w:tab/>
+      </w:r>
+      <w:r>
+        <w:rPr>
+          <w:sz w:val="28"/>
+        </w:rPr>
+        <w:tab/>
+      </w:r>
+      <w:r>
+        <w:rPr>
+          <w:sz w:val="28"/>
+        </w:rPr>
+        <w:tab/>
+      </w:r>
+      <w:r>
+        <w:rPr>
+          <w:sz w:val="28"/>
+        </w:rPr>
+        <w:tab/>
+      </w:r>
+      <w:r>
+        <w:rPr>
+          <w:sz w:val="28"/>
+        </w:rPr>
+        <w:tab/>
+      </w:r>
+      <w:r>
+        <w:rPr>
+          <w:sz w:val="28"/>
+        </w:rPr>
+        <w:tab/>
+      </w:r>
+      <w:r>
+        <w:rPr>
+          <w:sz w:val="28"/>
+        </w:rPr>
+        <w:tab/>
+      </w:r>
+      <w:r>
+        <w:rPr>
+          <w:sz w:val="28"/>
+        </w:rPr>
+        <w:tab/>
+      </w:r>
+      <w:r>
+        <w:rPr>
+          <w:sz w:val="28"/>
+        </w:rPr>
+        <w:t>А.С. Сидорович</w:t>
+      </w:r>
+    </w:p>
+    <w:p>
+      <w:pPr>
+        <w:contextualSpacing/>
+        <w:jc w:val="both"/>
+        <w:rPr>
+          <w:sz w:val="28"/>
+        </w:rPr>
+      </w:pPr>
+    </w:p>
+    <w:p>
+      <w:pPr>
+        <w:contextualSpacing/>
+        <w:jc w:val="both"/>
+        <w:rPr>
+          <w:sz w:val="28"/>
+        </w:rPr>
+      </w:pPr>
+      <w:r>
+        <w:rPr>
+          <w:sz w:val="28"/>
+        </w:rPr>
+        <w:t>Рецензент</w:t>
+      </w:r>
+    </w:p>
+    <w:p>
+      <w:pPr>
+        <w:contextualSpacing/>
+        <w:jc w:val="both"/>
+        <w:rPr>
+          <w:sz w:val="28"/>
+        </w:rPr>
+      </w:pPr>
+    </w:p>
+    <w:p>
+      <w:pPr>
+        <w:contextualSpacing/>
+        <w:jc w:val="both"/>
+        <w:rPr>
+          <w:sz w:val="28"/>
+        </w:rPr>
+      </w:pPr>
+    </w:p>
+    <w:p>
+      <w:pPr>
+        <w:contextualSpacing/>
+        <w:jc w:val="both"/>
+        <w:rPr>
+          <w:sz w:val="28"/>
+        </w:rPr>
+      </w:pPr>
+    </w:p>
+    <w:p>
+      <w:pPr>
+        <w:contextualSpacing/>
+        <w:jc w:val="both"/>
+        <w:rPr>
+          <w:sz w:val="28"/>
+        </w:rPr>
+      </w:pPr>
+    </w:p>
+    <w:p>
+      <w:pPr>
+        <w:contextualSpacing/>
+        <w:jc w:val="both"/>
+        <w:rPr>
+          <w:sz w:val="28"/>
+        </w:rPr>
+      </w:pPr>
+    </w:p>
+    <w:p>
+      <w:pPr>
+        <w:contextualSpacing/>
+        <w:jc w:val="center"/>
+        <w:rPr>
+          <w:sz w:val="28"/>
+          <w:shd w:val="clear" w:color="auto" w:fill="00FFFF"/>
+        </w:rPr>
+      </w:pPr>
       <w:bookmarkStart w:id="0" w:name="_GoBack"/>
       <w:bookmarkEnd w:id="0"/>
-      <w:r>
-        <w:rPr>
-          <w:caps/>
-          <w:color w:val="000000" w:themeColor="text1"/>
-          <w:sz w:val="28"/>
-          <w:szCs w:val="28"/>
-          <w:shd w:val="clear" w:color="auto" w:fill="FFFFFF"/>
-        </w:rPr>
-        <w:t>ный комплекс измерения скорости объекта</w:t>
-      </w:r>
-    </w:p>
-    <w:p>
-      <w:pPr>
-        <w:contextualSpacing/>
-        <w:jc w:val="center"/>
-        <w:rPr>
-          <w:sz w:val="28"/>
-          <w:szCs w:val="28"/>
-        </w:rPr>
-      </w:pPr>
-    </w:p>
-    <w:p>
-      <w:pPr>
-        <w:contextualSpacing/>
-        <w:jc w:val="center"/>
-        <w:rPr>
-          <w:sz w:val="28"/>
-          <w:szCs w:val="28"/>
-        </w:rPr>
-      </w:pPr>
-      <w:r>
-        <w:rPr>
-          <w:sz w:val="28"/>
-          <w:szCs w:val="28"/>
-        </w:rPr>
-        <w:t xml:space="preserve">БГУИР ДП 1–40 02 01 01 </w:t>
-      </w:r>
-      <w:r>
-        <w:rPr>
-          <w:sz w:val="28"/>
-          <w:szCs w:val="28"/>
-        </w:rPr>
-        <w:t>03</w:t>
-      </w:r>
-      <w:r>
-        <w:rPr>
-          <w:sz w:val="28"/>
-          <w:szCs w:val="28"/>
-        </w:rPr>
-        <w:t>4</w:t>
-      </w:r>
-      <w:r>
-        <w:rPr>
-          <w:sz w:val="28"/>
-          <w:szCs w:val="28"/>
-        </w:rPr>
-        <w:t xml:space="preserve"> ПЗ</w:t>
-      </w:r>
-    </w:p>
-    <w:p>
-      <w:pPr>
-        <w:contextualSpacing/>
-        <w:jc w:val="both"/>
-        <w:rPr>
-          <w:sz w:val="28"/>
-          <w:szCs w:val="28"/>
-        </w:rPr>
-      </w:pPr>
-    </w:p>
-    <w:p>
-      <w:pPr>
-        <w:contextualSpacing/>
-        <w:jc w:val="both"/>
-        <w:rPr>
-          <w:sz w:val="28"/>
-        </w:rPr>
-      </w:pPr>
-    </w:p>
-    <w:p>
-      <w:pPr>
-        <w:contextualSpacing/>
-        <w:jc w:val="both"/>
-        <w:rPr>
-          <w:sz w:val="28"/>
-        </w:rPr>
-      </w:pPr>
-      <w:r>
-        <w:rPr>
-          <w:sz w:val="28"/>
-        </w:rPr>
-        <w:t>Студент</w:t>
-      </w:r>
-      <w:r>
-        <w:rPr>
-          <w:sz w:val="28"/>
-        </w:rPr>
-        <w:tab/>
-      </w:r>
-      <w:r>
-        <w:rPr>
-          <w:sz w:val="28"/>
-        </w:rPr>
-        <w:tab/>
-      </w:r>
-      <w:r>
-        <w:rPr>
-          <w:sz w:val="28"/>
-        </w:rPr>
-        <w:tab/>
-      </w:r>
-      <w:r>
-        <w:rPr>
-          <w:sz w:val="28"/>
-        </w:rPr>
-        <w:tab/>
-      </w:r>
-      <w:r>
-        <w:rPr>
-          <w:sz w:val="28"/>
-        </w:rPr>
-        <w:tab/>
-      </w:r>
-      <w:r>
-        <w:rPr>
-          <w:sz w:val="28"/>
-        </w:rPr>
-        <w:tab/>
-      </w:r>
-      <w:r>
-        <w:rPr>
-          <w:sz w:val="28"/>
-        </w:rPr>
-        <w:tab/>
-      </w:r>
-      <w:r>
-        <w:rPr>
-          <w:sz w:val="28"/>
-        </w:rPr>
-        <w:tab/>
-      </w:r>
-      <w:r>
-        <w:rPr>
-          <w:sz w:val="28"/>
-        </w:rPr>
-        <w:tab/>
-      </w:r>
-      <w:r>
-        <w:rPr>
-          <w:sz w:val="28"/>
-        </w:rPr>
-        <w:t>Е.Н. Кабринович</w:t>
-      </w:r>
-    </w:p>
-    <w:p>
-      <w:pPr>
-        <w:contextualSpacing/>
-        <w:jc w:val="both"/>
-        <w:rPr>
-          <w:sz w:val="28"/>
-        </w:rPr>
-      </w:pPr>
-    </w:p>
-    <w:p>
-      <w:pPr>
-        <w:contextualSpacing/>
-        <w:jc w:val="both"/>
-        <w:rPr>
-          <w:sz w:val="28"/>
-        </w:rPr>
-      </w:pPr>
-      <w:r>
-        <w:rPr>
-          <w:sz w:val="28"/>
-        </w:rPr>
-        <w:t>Руководитель</w:t>
-      </w:r>
-      <w:r>
-        <w:rPr>
-          <w:sz w:val="28"/>
-        </w:rPr>
-        <w:tab/>
-      </w:r>
-      <w:r>
-        <w:rPr>
-          <w:sz w:val="28"/>
-        </w:rPr>
-        <w:tab/>
-      </w:r>
-      <w:r>
-        <w:rPr>
-          <w:sz w:val="28"/>
-        </w:rPr>
-        <w:tab/>
-      </w:r>
-      <w:r>
-        <w:rPr>
-          <w:sz w:val="28"/>
-        </w:rPr>
-        <w:tab/>
-      </w:r>
-      <w:r>
-        <w:rPr>
-          <w:sz w:val="28"/>
-        </w:rPr>
-        <w:tab/>
-      </w:r>
-      <w:r>
-        <w:rPr>
-          <w:sz w:val="28"/>
-        </w:rPr>
-        <w:tab/>
-      </w:r>
-      <w:r>
-        <w:rPr>
-          <w:sz w:val="28"/>
-        </w:rPr>
-        <w:tab/>
-      </w:r>
-      <w:r>
-        <w:rPr>
-          <w:sz w:val="28"/>
-        </w:rPr>
-        <w:tab/>
-      </w:r>
-      <w:r>
-        <w:rPr>
-          <w:sz w:val="28"/>
-        </w:rPr>
-        <w:t xml:space="preserve">С.А. </w:t>
-      </w:r>
-      <w:proofErr w:type="spellStart"/>
-      <w:r>
-        <w:rPr>
-          <w:sz w:val="28"/>
-        </w:rPr>
-        <w:t>Байрак</w:t>
-      </w:r>
-      <w:proofErr w:type="spellEnd"/>
-    </w:p>
-    <w:p>
-      <w:pPr>
-        <w:contextualSpacing/>
-        <w:jc w:val="both"/>
-        <w:rPr>
-          <w:sz w:val="28"/>
-        </w:rPr>
-      </w:pPr>
-    </w:p>
-    <w:p>
-      <w:pPr>
-        <w:contextualSpacing/>
-        <w:jc w:val="both"/>
-        <w:rPr>
-          <w:sz w:val="28"/>
-        </w:rPr>
-      </w:pPr>
-      <w:r>
-        <w:rPr>
-          <w:sz w:val="28"/>
-        </w:rPr>
-        <w:t>Консультанты:</w:t>
-      </w:r>
-    </w:p>
-    <w:p>
-      <w:pPr>
-        <w:contextualSpacing/>
-        <w:jc w:val="both"/>
-        <w:rPr>
-          <w:sz w:val="28"/>
-        </w:rPr>
-      </w:pPr>
-    </w:p>
-    <w:p>
-      <w:pPr>
-        <w:contextualSpacing/>
-        <w:jc w:val="both"/>
-        <w:rPr>
-          <w:sz w:val="28"/>
-        </w:rPr>
-      </w:pPr>
-      <w:r>
-        <w:rPr>
-          <w:sz w:val="28"/>
-        </w:rPr>
-        <w:tab/>
-        <w:t>от кафедры ЭВМ</w:t>
-      </w:r>
-      <w:r>
-        <w:rPr>
-          <w:sz w:val="28"/>
-        </w:rPr>
-        <w:tab/>
-      </w:r>
-      <w:r>
-        <w:rPr>
-          <w:sz w:val="28"/>
-        </w:rPr>
-        <w:tab/>
-      </w:r>
-      <w:r>
-        <w:rPr>
-          <w:sz w:val="28"/>
-        </w:rPr>
-        <w:tab/>
-      </w:r>
-      <w:r>
-        <w:rPr>
-          <w:sz w:val="28"/>
-        </w:rPr>
-        <w:tab/>
-      </w:r>
-      <w:r>
-        <w:rPr>
-          <w:sz w:val="28"/>
-        </w:rPr>
-        <w:tab/>
-      </w:r>
-      <w:r>
-        <w:rPr>
-          <w:sz w:val="28"/>
-        </w:rPr>
-        <w:tab/>
-      </w:r>
-      <w:r>
-        <w:rPr>
-          <w:sz w:val="28"/>
-        </w:rPr>
-        <w:tab/>
-      </w:r>
-      <w:r>
-        <w:rPr>
-          <w:sz w:val="28"/>
-        </w:rPr>
-        <w:t xml:space="preserve">С.А. </w:t>
-      </w:r>
-      <w:proofErr w:type="spellStart"/>
-      <w:r>
-        <w:rPr>
-          <w:sz w:val="28"/>
-        </w:rPr>
-        <w:t>Байрак</w:t>
-      </w:r>
-      <w:proofErr w:type="spellEnd"/>
-    </w:p>
-    <w:p>
-      <w:pPr>
-        <w:contextualSpacing/>
-        <w:jc w:val="both"/>
-        <w:rPr>
-          <w:sz w:val="28"/>
-        </w:rPr>
-      </w:pPr>
-    </w:p>
-    <w:p>
-      <w:pPr>
-        <w:contextualSpacing/>
-        <w:jc w:val="both"/>
-        <w:rPr>
-          <w:sz w:val="28"/>
-        </w:rPr>
-      </w:pPr>
-      <w:r>
-        <w:rPr>
-          <w:sz w:val="28"/>
-        </w:rPr>
-        <w:tab/>
-        <w:t>по экономической части</w:t>
-      </w:r>
-      <w:r>
-        <w:rPr>
-          <w:sz w:val="28"/>
-        </w:rPr>
-        <w:tab/>
-      </w:r>
-      <w:r>
-        <w:rPr>
-          <w:sz w:val="28"/>
-        </w:rPr>
-        <w:tab/>
-      </w:r>
-      <w:r>
-        <w:rPr>
-          <w:sz w:val="28"/>
-        </w:rPr>
-        <w:tab/>
-      </w:r>
-      <w:r>
-        <w:rPr>
-          <w:sz w:val="28"/>
-        </w:rPr>
-        <w:tab/>
-      </w:r>
-      <w:r>
-        <w:rPr>
-          <w:sz w:val="28"/>
-        </w:rPr>
-        <w:tab/>
-      </w:r>
-      <w:r>
-        <w:rPr>
-          <w:sz w:val="28"/>
-        </w:rPr>
-        <w:t>Т.Л. Слюсарь</w:t>
-      </w:r>
-    </w:p>
-    <w:p>
-      <w:pPr>
-        <w:contextualSpacing/>
-        <w:jc w:val="both"/>
-        <w:rPr>
-          <w:sz w:val="28"/>
-        </w:rPr>
-      </w:pPr>
-      <w:r>
-        <w:rPr>
-          <w:sz w:val="28"/>
-        </w:rPr>
-        <w:tab/>
-      </w:r>
-      <w:r>
-        <w:rPr>
-          <w:sz w:val="28"/>
-        </w:rPr>
-        <w:tab/>
-      </w:r>
-      <w:r>
-        <w:rPr>
-          <w:sz w:val="28"/>
-        </w:rPr>
-        <w:tab/>
-      </w:r>
-    </w:p>
-    <w:p>
-      <w:pPr>
-        <w:contextualSpacing/>
-        <w:jc w:val="both"/>
-        <w:rPr>
-          <w:sz w:val="28"/>
-        </w:rPr>
-      </w:pPr>
-      <w:proofErr w:type="spellStart"/>
-      <w:r>
-        <w:rPr>
-          <w:sz w:val="28"/>
-        </w:rPr>
-        <w:t>Нормоконтроле</w:t>
-      </w:r>
-      <w:r>
-        <w:rPr>
-          <w:sz w:val="28"/>
-        </w:rPr>
-        <w:t>р</w:t>
-      </w:r>
-      <w:proofErr w:type="spellEnd"/>
-      <w:r>
-        <w:rPr>
-          <w:sz w:val="28"/>
-        </w:rPr>
-        <w:tab/>
-      </w:r>
-      <w:r>
-        <w:rPr>
-          <w:sz w:val="28"/>
-        </w:rPr>
-        <w:tab/>
-      </w:r>
-      <w:r>
-        <w:rPr>
-          <w:sz w:val="28"/>
-        </w:rPr>
-        <w:tab/>
-      </w:r>
-      <w:r>
-        <w:rPr>
-          <w:sz w:val="28"/>
-        </w:rPr>
-        <w:tab/>
-      </w:r>
-      <w:r>
-        <w:rPr>
-          <w:sz w:val="28"/>
-        </w:rPr>
-        <w:tab/>
-      </w:r>
-      <w:r>
-        <w:rPr>
-          <w:sz w:val="28"/>
-        </w:rPr>
-        <w:tab/>
-      </w:r>
-      <w:r>
-        <w:rPr>
-          <w:sz w:val="28"/>
-        </w:rPr>
-        <w:tab/>
-      </w:r>
-      <w:r>
-        <w:rPr>
-          <w:sz w:val="28"/>
-        </w:rPr>
-        <w:tab/>
-      </w:r>
-      <w:r>
-        <w:rPr>
-          <w:sz w:val="28"/>
-        </w:rPr>
-        <w:t>А.С. Сидорович</w:t>
-      </w:r>
-    </w:p>
-    <w:p>
-      <w:pPr>
-        <w:contextualSpacing/>
-        <w:jc w:val="both"/>
-        <w:rPr>
-          <w:sz w:val="28"/>
-        </w:rPr>
-      </w:pPr>
-    </w:p>
-    <w:p>
-      <w:pPr>
-        <w:contextualSpacing/>
-        <w:jc w:val="both"/>
-        <w:rPr>
-          <w:sz w:val="28"/>
-        </w:rPr>
-      </w:pPr>
-      <w:r>
-        <w:rPr>
-          <w:sz w:val="28"/>
-        </w:rPr>
-        <w:t>Рецензент</w:t>
-      </w:r>
-    </w:p>
-    <w:p>
-      <w:pPr>
-        <w:contextualSpacing/>
-        <w:jc w:val="both"/>
-        <w:rPr>
-          <w:sz w:val="28"/>
-        </w:rPr>
-      </w:pPr>
-    </w:p>
-    <w:p>
-      <w:pPr>
-        <w:contextualSpacing/>
-        <w:jc w:val="both"/>
-        <w:rPr>
-          <w:sz w:val="28"/>
-        </w:rPr>
-      </w:pPr>
-    </w:p>
-    <w:p>
-      <w:pPr>
-        <w:contextualSpacing/>
-        <w:jc w:val="both"/>
-        <w:rPr>
-          <w:sz w:val="28"/>
-        </w:rPr>
-      </w:pPr>
-    </w:p>
-    <w:p>
-      <w:pPr>
-        <w:contextualSpacing/>
-        <w:jc w:val="both"/>
-        <w:rPr>
-          <w:sz w:val="28"/>
-        </w:rPr>
-      </w:pPr>
-    </w:p>
-    <w:p>
-      <w:pPr>
-        <w:contextualSpacing/>
-        <w:jc w:val="center"/>
-        <w:rPr>
-          <w:sz w:val="28"/>
-          <w:shd w:val="clear" w:color="auto" w:fill="00FFFF"/>
-        </w:rPr>
-      </w:pPr>
       <w:r>
         <w:rPr>
           <w:sz w:val="28"/>
@@ -1759,7 +1768,7 @@
 </file>
 
 <file path=customXml/itemProps1.xml><?xml version="1.0" encoding="utf-8"?>
-<ds:datastoreItem xmlns:ds="http://schemas.openxmlformats.org/officeDocument/2006/customXml" ds:itemID="{80AE2DF5-9DB0-4E57-AE28-C9E3E2150CBD}">
+<ds:datastoreItem xmlns:ds="http://schemas.openxmlformats.org/officeDocument/2006/customXml" ds:itemID="{24E5F61A-EA37-4C03-BE27-F692EA9C5929}">
   <ds:schemaRefs>
     <ds:schemaRef ds:uri="http://schemas.openxmlformats.org/officeDocument/2006/bibliography"/>
   </ds:schemaRefs>
